--- a/README.docx
+++ b/README.docx
@@ -6,23 +6,13 @@
       <w:pPr>
         <w:pStyle w:val="Heading1"/>
       </w:pPr>
-      <w:proofErr w:type="spellStart"/>
       <w:r>
         <w:t>OptiCal</w:t>
       </w:r>
-      <w:proofErr w:type="spellEnd"/>
-    </w:p>
-    <w:p>
-      <w:r>
-        <w:t xml:space="preserve">The electron forge (hopefully final) version of </w:t>
-      </w:r>
-      <w:proofErr w:type="spellStart"/>
-      <w:r>
-        <w:t>OptiCal</w:t>
-      </w:r>
-      <w:proofErr w:type="spellEnd"/>
-      <w:r>
-        <w:t xml:space="preserve">. </w:t>
+    </w:p>
+    <w:p>
+      <w:r>
+        <w:t xml:space="preserve">The electron forge (hopefully final) version of OptiCal. </w:t>
       </w:r>
     </w:p>
     <w:p>
@@ -43,65 +33,32 @@
     </w:p>
     <w:p>
       <w:r>
-        <w:t xml:space="preserve">If the user needs to create a new installer, after cloning the </w:t>
-      </w:r>
-      <w:proofErr w:type="spellStart"/>
-      <w:r>
-        <w:t>github</w:t>
-      </w:r>
-      <w:proofErr w:type="spellEnd"/>
-      <w:r>
-        <w:t xml:space="preserve"> repository run </w:t>
-      </w:r>
-    </w:p>
-    <w:p>
-      <w:r>
-        <w:t xml:space="preserve">    </w:t>
-      </w:r>
-      <w:proofErr w:type="spellStart"/>
-      <w:r>
-        <w:t>npm</w:t>
-      </w:r>
-      <w:proofErr w:type="spellEnd"/>
-      <w:r>
-        <w:t xml:space="preserve"> run make</w:t>
-      </w:r>
-    </w:p>
-    <w:p>
-      <w:r>
-        <w:t xml:space="preserve">from the command line in the </w:t>
-      </w:r>
-      <w:proofErr w:type="gramStart"/>
-      <w:r>
-        <w:t>directory</w:t>
-      </w:r>
-      <w:proofErr w:type="gramEnd"/>
-      <w:r>
-        <w:t xml:space="preserve"> you cloned to. The installer will </w:t>
-      </w:r>
-      <w:proofErr w:type="gramStart"/>
-      <w:r>
-        <w:t>be located in</w:t>
-      </w:r>
-      <w:proofErr w:type="gramEnd"/>
-      <w:r>
-        <w:t xml:space="preserve"> .\out\make\</w:t>
-      </w:r>
-      <w:proofErr w:type="spellStart"/>
-      <w:r>
-        <w:t>squirrel.windows</w:t>
-      </w:r>
-      <w:proofErr w:type="spellEnd"/>
-      <w:r>
-        <w:t xml:space="preserve">\x64. After running the installer, a shortcut to the installed version of </w:t>
-      </w:r>
-      <w:proofErr w:type="spellStart"/>
-      <w:r>
-        <w:t>OptiCal</w:t>
-      </w:r>
-      <w:proofErr w:type="spellEnd"/>
-      <w:r>
-        <w:t xml:space="preserve"> should be created on your desktop.</w:t>
+        <w:t xml:space="preserve">If the user needs to create a new installer, after cloning the github repository run </w:t>
+      </w:r>
+    </w:p>
+    <w:p>
+      <w:r>
+        <w:t xml:space="preserve">    npm run make</w:t>
+      </w:r>
+    </w:p>
+    <w:p>
+      <w:r>
+        <w:t>from the command line in the directory you cloned to. The installer will be located in .\out\make\squirrel.windows\x64. After running the installer, a shortcut to the installed version of OptiCal should be created on your desktop.</w:t>
+      </w:r>
+      <w:r>
+        <w:t xml:space="preserve"> The location of the installed application will be </w:t>
+      </w:r>
+      <w:r>
+        <w:t>C:\Users\</w:t>
+      </w:r>
+      <w:r>
+        <w:t>User</w:t>
+      </w:r>
+      <w:r>
+        <w:t>\AppData\Local\OptiCal</w:t>
+      </w:r>
+      <w:r>
+        <w:t>.</w:t>
       </w:r>
     </w:p>
     <w:p/>
@@ -122,15 +79,7 @@
     </w:p>
     <w:p>
       <w:r>
-        <w:t xml:space="preserve">Upon launching </w:t>
-      </w:r>
-      <w:proofErr w:type="spellStart"/>
-      <w:r>
-        <w:t>OptiCal</w:t>
-      </w:r>
-      <w:proofErr w:type="spellEnd"/>
-      <w:r>
-        <w:t>, the user will be presented with this window. The application is fully responsive, and the main window is resizable to a minimum of 1280x720.</w:t>
+        <w:t>Upon launching OptiCal, the user will be presented with this window. The application is fully responsive, and the main window is resizable to a minimum of 1280x720.</w:t>
       </w:r>
     </w:p>
     <w:p>
@@ -191,23 +140,7 @@
     <w:p>
       <w:r>
         <w:lastRenderedPageBreak/>
-        <w:t xml:space="preserve">The first thing a user will need to do is click the gear icon on the left panel to </w:t>
-      </w:r>
-      <w:proofErr w:type="gramStart"/>
-      <w:r>
-        <w:t>open up</w:t>
-      </w:r>
-      <w:proofErr w:type="gramEnd"/>
-      <w:r>
-        <w:t xml:space="preserve"> the main settings window, then set their desired data storage directory and default pressure (this will only need to be done the first time launching </w:t>
-      </w:r>
-      <w:proofErr w:type="spellStart"/>
-      <w:r>
-        <w:t>OptiCal</w:t>
-      </w:r>
-      <w:proofErr w:type="spellEnd"/>
-      <w:r>
-        <w:t>, unless the user decides to change their data storage directory/default pressure in the future).</w:t>
+        <w:t>The first thing a user will need to do is click the gear icon on the left panel to open up the main settings window, then set their desired data storage directory and default pressure (this will only need to be done the first time launching OptiCal, unless the user decides to change their data storage directory/default pressure in the future).</w:t>
       </w:r>
     </w:p>
     <w:p>
@@ -260,15 +193,7 @@
     </w:p>
     <w:p>
       <w:r>
-        <w:t xml:space="preserve">Now the user is ready to start using </w:t>
-      </w:r>
-      <w:proofErr w:type="spellStart"/>
-      <w:r>
-        <w:t>OptiCal</w:t>
-      </w:r>
-      <w:proofErr w:type="spellEnd"/>
-      <w:r>
-        <w:t>!</w:t>
+        <w:t>Now the user is ready to start using OptiCal!</w:t>
       </w:r>
     </w:p>
     <w:p/>
@@ -293,23 +218,7 @@
     </w:p>
     <w:p>
       <w:r>
-        <w:t xml:space="preserve">  If the user would like to collect any generic (non-calibration) data using </w:t>
-      </w:r>
-      <w:proofErr w:type="spellStart"/>
-      <w:r>
-        <w:t>OptiCal</w:t>
-      </w:r>
-      <w:proofErr w:type="spellEnd"/>
-      <w:r>
-        <w:t xml:space="preserve">, click the indicated Collection tab to </w:t>
-      </w:r>
-      <w:proofErr w:type="gramStart"/>
-      <w:r>
-        <w:t>open up</w:t>
-      </w:r>
-      <w:proofErr w:type="gramEnd"/>
-      <w:r>
-        <w:t xml:space="preserve"> the Collection sidebar.  </w:t>
+        <w:t xml:space="preserve">  If the user would like to collect any generic (non-calibration) data using OptiCal, click the indicated Collection tab to open up the Collection sidebar.  </w:t>
       </w:r>
     </w:p>
     <w:p>
@@ -451,15 +360,7 @@
     <w:p>
       <w:r>
         <w:lastRenderedPageBreak/>
-        <w:t xml:space="preserve">Now the user must select the Opti O2 probes they wish to query. If </w:t>
-      </w:r>
-      <w:proofErr w:type="gramStart"/>
-      <w:r>
-        <w:t>not</w:t>
-      </w:r>
-      <w:proofErr w:type="gramEnd"/>
-      <w:r>
-        <w:t xml:space="preserve"> all connected probes are showing up under "Recognized Opti O2 Ports:" (e.g. the user connected probes after opening the collection tab), click the Refresh Ports button (1). If you have an Opti O2 pressure sensor connected, it will show up under "Recognized Pressure Sensor Ports:". Once the user has all their desired sensors selected click the Save button (2).  </w:t>
+        <w:t xml:space="preserve">Now the user must select the Opti O2 probes they wish to query. If not all connected probes are showing up under "Recognized Opti O2 Ports:" (e.g. the user connected probes after opening the collection tab), click the Refresh Ports button (1). If you have an Opti O2 pressure sensor connected, it will show up under "Recognized Pressure Sensor Ports:". Once the user has all their desired sensors selected click the Save button (2).  </w:t>
       </w:r>
     </w:p>
     <w:p>
@@ -529,23 +430,7 @@
     <w:p>
       <w:r>
         <w:lastRenderedPageBreak/>
-        <w:t xml:space="preserve">After the user has selected their sensors and clicked Save, they will see the right side of the </w:t>
-      </w:r>
-      <w:proofErr w:type="spellStart"/>
-      <w:r>
-        <w:t>OptiCal</w:t>
-      </w:r>
-      <w:proofErr w:type="spellEnd"/>
-      <w:r>
-        <w:t xml:space="preserve"> window be populated with a settings window. If the user has decided not to use the same acquisition settings for all probes, this is where they will set the individual settings. The user MUST input a Film ID and then click the Submit Film ID button to begin collecting data. If the user has a calibration </w:t>
-      </w:r>
-      <w:proofErr w:type="gramStart"/>
-      <w:r>
-        <w:t>file</w:t>
-      </w:r>
-      <w:proofErr w:type="gramEnd"/>
-      <w:r>
-        <w:t xml:space="preserve"> they would like to use for data collection, click the Select Calibration File button to navigate to said calibration file. Once the user has finished inputting all parameters, click the Okay button (if multiple probes are selected, scroll down to see the rest).  </w:t>
+        <w:t xml:space="preserve">After the user has selected their sensors and clicked Save, they will see the right side of the OptiCal window be populated with a settings window. If the user has decided not to use the same acquisition settings for all probes, this is where they will set the individual settings. The user MUST input a Film ID and then click the Submit Film ID button to begin collecting data. If the user has a calibration file they would like to use for data collection, click the Select Calibration File button to navigate to said calibration file. Once the user has finished inputting all parameters, click the Okay button (if multiple probes are selected, scroll down to see the rest).  </w:t>
       </w:r>
     </w:p>
     <w:p>
@@ -689,15 +574,7 @@
     <w:p>
       <w:r>
         <w:lastRenderedPageBreak/>
-        <w:t xml:space="preserve">Once the user has begun collecting data, the graph(s) on the right will begin to update in real time. The yellow Pause collection button allows the user to pause and </w:t>
-      </w:r>
-      <w:proofErr w:type="spellStart"/>
-      <w:r>
-        <w:t>unpause</w:t>
-      </w:r>
-      <w:proofErr w:type="spellEnd"/>
-      <w:r>
-        <w:t xml:space="preserve"> data collection while still writing to the same file, while the Stop collection button will stop data collection entirely. The user can hover their cursor over any of the points on the graph(s) to see the exact values of said points.  </w:t>
+        <w:t xml:space="preserve">Once the user has begun collecting data, the graph(s) on the right will begin to update in real time. The yellow Pause collection button allows the user to pause and unpause data collection while still writing to the same file, while the Stop collection button will stop data collection entirely. The user can hover their cursor over any of the points on the graph(s) to see the exact values of said points.  </w:t>
       </w:r>
     </w:p>
     <w:p>
@@ -875,23 +752,7 @@
     </w:p>
     <w:p>
       <w:r>
-        <w:t xml:space="preserve">  If the user would like to calibrate Opti O2 probes using </w:t>
-      </w:r>
-      <w:proofErr w:type="spellStart"/>
-      <w:r>
-        <w:t>OptiCal</w:t>
-      </w:r>
-      <w:proofErr w:type="spellEnd"/>
-      <w:r>
-        <w:t xml:space="preserve">, click the indicated Calibration tab to </w:t>
-      </w:r>
-      <w:proofErr w:type="gramStart"/>
-      <w:r>
-        <w:t>open up</w:t>
-      </w:r>
-      <w:proofErr w:type="gramEnd"/>
-      <w:r>
-        <w:t xml:space="preserve"> the Calibration sidebar.  </w:t>
+        <w:t xml:space="preserve">  If the user would like to calibrate Opti O2 probes using OptiCal, click the indicated Calibration tab to open up the Calibration sidebar.  </w:t>
       </w:r>
     </w:p>
     <w:p>
@@ -963,15 +824,7 @@
     <w:p>
       <w:r>
         <w:lastRenderedPageBreak/>
-        <w:t xml:space="preserve">Setup for calibration is much the same as with data collection, so refer to that section for information on setting acquisition settings and adding probes. After adding probes, the user may notice an </w:t>
-      </w:r>
-      <w:proofErr w:type="spellStart"/>
-      <w:r>
-        <w:t>additoinal</w:t>
-      </w:r>
-      <w:proofErr w:type="spellEnd"/>
-      <w:r>
-        <w:t xml:space="preserve"> section at the bottom of the Calibration sidebar for inputting the temperatures and oxygen concentrations to be used in the calibration. After entering the desired concentrations and temperatures, click the indicated Save Concentrations and Temperature button.   </w:t>
+        <w:t xml:space="preserve">Setup for calibration is much the same as with data collection, so refer to that section for information on setting acquisition settings and adding probes. After adding probes, the user may notice an additoinal section at the bottom of the Calibration sidebar for inputting the temperatures and oxygen concentrations to be used in the calibration. After entering the desired concentrations and temperatures, click the indicated Save Concentrations and Temperature button.   </w:t>
       </w:r>
     </w:p>
     <w:p>
@@ -1115,47 +968,7 @@
     <w:p>
       <w:r>
         <w:lastRenderedPageBreak/>
-        <w:t xml:space="preserve">Once the specified number of datapoints have been collected for the current concentration, the user will see </w:t>
-      </w:r>
-      <w:proofErr w:type="spellStart"/>
-      <w:r>
-        <w:t>OptiCal</w:t>
-      </w:r>
-      <w:proofErr w:type="spellEnd"/>
-      <w:r>
-        <w:t xml:space="preserve"> bring up this window. If the user is satisfied with the results of the current concentration, click the green Accept button to continue the calibration. If the user is unsatisfied with the recorded standard deviations, or any problems occurred during this concentration, Click the yellow Reject and rerun button to attempt collecting data again (the next time the user clicks the Start Concentration button, </w:t>
-      </w:r>
-      <w:proofErr w:type="spellStart"/>
-      <w:r>
-        <w:t>OptiCal</w:t>
-      </w:r>
-      <w:proofErr w:type="spellEnd"/>
-      <w:r>
-        <w:t xml:space="preserve"> will begin </w:t>
-      </w:r>
-      <w:proofErr w:type="spellStart"/>
-      <w:r>
-        <w:t>collceting</w:t>
-      </w:r>
-      <w:proofErr w:type="spellEnd"/>
-      <w:r>
-        <w:t xml:space="preserve"> data for this same oxygen concentration again) or click the red Reject and skip button to continue the calibration without attempting the same concentration (the next time the user clicks the Start Concentration button, </w:t>
-      </w:r>
-      <w:proofErr w:type="spellStart"/>
-      <w:r>
-        <w:t>OptiCal</w:t>
-      </w:r>
-      <w:proofErr w:type="spellEnd"/>
-      <w:r>
-        <w:t xml:space="preserve"> will begin </w:t>
-      </w:r>
-      <w:proofErr w:type="spellStart"/>
-      <w:r>
-        <w:t>collceting</w:t>
-      </w:r>
-      <w:proofErr w:type="spellEnd"/>
-      <w:r>
-        <w:t xml:space="preserve"> data for the next oxygen concentration in the queue).</w:t>
+        <w:t>Once the specified number of datapoints have been collected for the current concentration, the user will see OptiCal bring up this window. If the user is satisfied with the results of the current concentration, click the green Accept button to continue the calibration. If the user is unsatisfied with the recorded standard deviations, or any problems occurred during this concentration, Click the yellow Reject and rerun button to attempt collecting data again (the next time the user clicks the Start Concentration button, OptiCal will begin collceting data for this same oxygen concentration again) or click the red Reject and skip button to continue the calibration without attempting the same concentration (the next time the user clicks the Start Concentration button, OptiCal will begin collceting data for the next oxygen concentration in the queue).</w:t>
       </w:r>
     </w:p>
     <w:p>
@@ -1265,15 +1078,7 @@
     <w:p>
       <w:r>
         <w:lastRenderedPageBreak/>
-        <w:t>Once the calibration is complete, the user can scroll to the top of the Calibration sidebar and click the Stop Calibration button, then click the Exit without saving button to complete the calibration. If the user needs to interrupt the calibration to be resumed later (</w:t>
-      </w:r>
-      <w:proofErr w:type="gramStart"/>
-      <w:r>
-        <w:t>e.g.</w:t>
-      </w:r>
-      <w:proofErr w:type="gramEnd"/>
-      <w:r>
-        <w:t xml:space="preserve"> when transition between temperatures), they should first click Stop Calibration then click the blue Save and Exit button to save the calibration metadata. When the user is ready to resume the calibration, they can click the Load previous calibration button to navigate to the folder where the interrupted calibration is saved.  </w:t>
+        <w:t xml:space="preserve">Once the calibration is complete, the user can scroll to the top of the Calibration sidebar and click the Stop Calibration button, then click the Exit without saving button to complete the calibration. If the user needs to interrupt the calibration to be resumed later (e.g. when transition between temperatures), they should first click Stop Calibration then click the blue Save and Exit button to save the calibration metadata. When the user is ready to resume the calibration, they can click the Load previous calibration button to navigate to the folder where the interrupted calibration is saved.  </w:t>
       </w:r>
     </w:p>
     <w:p>
@@ -1334,15 +1139,7 @@
     </w:p>
     <w:p>
       <w:r>
-        <w:t xml:space="preserve">  Additionally, </w:t>
-      </w:r>
-      <w:proofErr w:type="spellStart"/>
-      <w:r>
-        <w:t>OptiCal</w:t>
-      </w:r>
-      <w:proofErr w:type="spellEnd"/>
-      <w:r>
-        <w:t xml:space="preserve"> has functionality to automatically generate a calibration file from a complete calibration dataset. Refer to the section on the Analysis tab for further info.</w:t>
+        <w:t xml:space="preserve">  Additionally, OptiCal has functionality to automatically generate a calibration file from a complete calibration dataset. Refer to the section on the Analysis tab for further info.</w:t>
       </w:r>
     </w:p>
     <w:p>
@@ -1392,31 +1189,7 @@
     </w:p>
     <w:p>
       <w:r>
-        <w:t xml:space="preserve">  The Experiment tab is designed for Opti O2's in house tests to determine the effects of using different acquisition settings with the same sensors. Based on whether the indicated checkbox is checked or not, </w:t>
-      </w:r>
-      <w:proofErr w:type="spellStart"/>
-      <w:r>
-        <w:t>OptiCal</w:t>
-      </w:r>
-      <w:proofErr w:type="spellEnd"/>
-      <w:r>
-        <w:t xml:space="preserve"> will either collect all datapoints for one set of </w:t>
-      </w:r>
-      <w:proofErr w:type="spellStart"/>
-      <w:r>
-        <w:t>scquisition</w:t>
-      </w:r>
-      <w:proofErr w:type="spellEnd"/>
-      <w:r>
-        <w:t xml:space="preserve"> settings before moving onto the </w:t>
-      </w:r>
-      <w:proofErr w:type="gramStart"/>
-      <w:r>
-        <w:t>next, or</w:t>
-      </w:r>
-      <w:proofErr w:type="gramEnd"/>
-      <w:r>
-        <w:t xml:space="preserve"> collect one datapoint for each set of acquisition settings before moving onto the next datapoint.   </w:t>
+        <w:t xml:space="preserve">  The Experiment tab is designed for Opti O2's in house tests to determine the effects of using different acquisition settings with the same sensors. Based on whether the indicated checkbox is checked or not, OptiCal will either collect all datapoints for one set of scquisition settings before moving onto the next, or collect one datapoint for each set of acquisition settings before moving onto the next datapoint.   </w:t>
       </w:r>
     </w:p>
     <w:p>
@@ -1483,15 +1256,7 @@
     <w:p>
       <w:r>
         <w:lastRenderedPageBreak/>
-        <w:t xml:space="preserve">The user will first need to click the Add Experiment box until the desired number of acquisition settings to be compared are displayed, then edit each set of acquisition settings as desired. Note that only the first set of acquisition settings will accept a sampling rate and number of points to sample if the user opts to run experiments simultaneously. Once the User has finalized all their different acquisition settings, click the Lock </w:t>
-      </w:r>
-      <w:proofErr w:type="gramStart"/>
-      <w:r>
-        <w:t>In</w:t>
-      </w:r>
-      <w:proofErr w:type="gramEnd"/>
-      <w:r>
-        <w:t xml:space="preserve"> Experiments button and proceed with setup the same as in the Collection tab.  </w:t>
+        <w:t xml:space="preserve">The user will first need to click the Add Experiment box until the desired number of acquisition settings to be compared are displayed, then edit each set of acquisition settings as desired. Note that only the first set of acquisition settings will accept a sampling rate and number of points to sample if the user opts to run experiments simultaneously. Once the User has finalized all their different acquisition settings, click the Lock In Experiments button and proceed with setup the same as in the Collection tab.  </w:t>
       </w:r>
     </w:p>
     <w:p>
@@ -1587,15 +1352,7 @@
     </w:p>
     <w:p>
       <w:r>
-        <w:t xml:space="preserve">  The analysis tab contains various additional functionality that complements the core data collection/monitoring functionality of </w:t>
-      </w:r>
-      <w:proofErr w:type="spellStart"/>
-      <w:r>
-        <w:t>OptiCal</w:t>
-      </w:r>
-      <w:proofErr w:type="spellEnd"/>
-      <w:r>
-        <w:t xml:space="preserve">. </w:t>
+        <w:t xml:space="preserve">  The analysis tab contains various additional functionality that complements the core data collection/monitoring functionality of OptiCal. </w:t>
       </w:r>
     </w:p>
     <w:p>
@@ -1618,15 +1375,7 @@
     </w:p>
     <w:p>
       <w:r>
-        <w:t xml:space="preserve">To generate a calibration file from a full calibration dataset collected with </w:t>
-      </w:r>
-      <w:proofErr w:type="spellStart"/>
-      <w:r>
-        <w:t>OptiCal</w:t>
-      </w:r>
-      <w:proofErr w:type="spellEnd"/>
-      <w:r>
-        <w:t>, click the indicated Select Calibration Data Folder button. Use the file explorer to navigate to the folder with your calibration data and select it.</w:t>
+        <w:t>To generate a calibration file from a full calibration dataset collected with OptiCal, click the indicated Select Calibration Data Folder button. Use the file explorer to navigate to the folder with your calibration data and select it.</w:t>
       </w:r>
     </w:p>
     <w:p>
@@ -1698,15 +1447,7 @@
     <w:p>
       <w:r>
         <w:lastRenderedPageBreak/>
-        <w:t xml:space="preserve">After the user has selected their calibration data folder, input the recorded mercury thermometer </w:t>
-      </w:r>
-      <w:proofErr w:type="spellStart"/>
-      <w:r>
-        <w:t>tempreatures</w:t>
-      </w:r>
-      <w:proofErr w:type="spellEnd"/>
-      <w:r>
-        <w:t xml:space="preserve"> and click the Submit button. After clicking Submit, a Generate calibration file button will appear above; click this and a calFile.csv will be generated in the selected calibration data folder.</w:t>
+        <w:t>After the user has selected their calibration data folder, input the recorded mercury thermometer tempreatures and click the Submit button. After clicking Submit, a Generate calibration file button will appear above; click this and a calFile.csv will be generated in the selected calibration data folder.</w:t>
       </w:r>
     </w:p>
     <w:p>
@@ -1791,15 +1532,7 @@
     </w:p>
     <w:p>
       <w:r>
-        <w:t xml:space="preserve">To generate a lifetime vs oxygen tank concentration figure from a calibration dataset collected with </w:t>
-      </w:r>
-      <w:proofErr w:type="spellStart"/>
-      <w:r>
-        <w:t>OptiCal</w:t>
-      </w:r>
-      <w:proofErr w:type="spellEnd"/>
-      <w:r>
-        <w:t>, click the indicated Generate Lifetime vs O2 tank % figure button. Navigate to the folder containing the appropriate calibration data and select it; a graph will be generated at the bottom of the screen.</w:t>
+        <w:t>To generate a lifetime vs oxygen tank concentration figure from a calibration dataset collected with OptiCal, click the indicated Generate Lifetime vs O2 tank % figure button. Navigate to the folder containing the appropriate calibration data and select it; a graph will be generated at the bottom of the screen.</w:t>
       </w:r>
     </w:p>
     <w:p>
@@ -1884,23 +1617,7 @@
     </w:p>
     <w:p>
       <w:r>
-        <w:t xml:space="preserve">      If the user would like to get a signal-to-noise ratio for any individual datafile, simply click the indicated Calculate SNR button, navigate </w:t>
-      </w:r>
-      <w:proofErr w:type="gramStart"/>
-      <w:r>
-        <w:t>to</w:t>
-      </w:r>
-      <w:proofErr w:type="gramEnd"/>
-      <w:r>
-        <w:t xml:space="preserve"> and select the datafile in question with the file explorer, and the fields below the Calculate SNR button will automatically be populated with the values calculated by </w:t>
-      </w:r>
-      <w:proofErr w:type="spellStart"/>
-      <w:r>
-        <w:t>OptiCal</w:t>
-      </w:r>
-      <w:proofErr w:type="spellEnd"/>
-      <w:r>
-        <w:t>.</w:t>
+        <w:t xml:space="preserve">      If the user would like to get a signal-to-noise ratio for any individual datafile, simply click the indicated Calculate SNR button, navigate to and select the datafile in question with the file explorer, and the fields below the Calculate SNR button will automatically be populated with the values calculated by OptiCal.</w:t>
       </w:r>
     </w:p>
     <w:p>

--- a/README.docx
+++ b/README.docx
@@ -6,13 +6,23 @@
       <w:pPr>
         <w:pStyle w:val="Heading1"/>
       </w:pPr>
+      <w:proofErr w:type="spellStart"/>
       <w:r>
         <w:t>OptiCal</w:t>
       </w:r>
-    </w:p>
-    <w:p>
-      <w:r>
-        <w:t xml:space="preserve">The electron forge (hopefully final) version of OptiCal. </w:t>
+      <w:proofErr w:type="spellEnd"/>
+    </w:p>
+    <w:p>
+      <w:r>
+        <w:t xml:space="preserve">The electron forge (hopefully final) version of </w:t>
+      </w:r>
+      <w:proofErr w:type="spellStart"/>
+      <w:r>
+        <w:t>OptiCal</w:t>
+      </w:r>
+      <w:proofErr w:type="spellEnd"/>
+      <w:r>
+        <w:t xml:space="preserve">. </w:t>
       </w:r>
     </w:p>
     <w:p>
@@ -33,17 +43,49 @@
     </w:p>
     <w:p>
       <w:r>
-        <w:t xml:space="preserve">If the user needs to create a new installer, after cloning the github repository run </w:t>
-      </w:r>
-    </w:p>
-    <w:p>
-      <w:r>
-        <w:t xml:space="preserve">    npm run make</w:t>
-      </w:r>
-    </w:p>
-    <w:p>
-      <w:r>
-        <w:t>from the command line in the directory you cloned to. The installer will be located in .\out\make\squirrel.windows\x64. After running the installer, a shortcut to the installed version of OptiCal should be created on your desktop.</w:t>
+        <w:t xml:space="preserve">If the user needs to create a new installer, after cloning the </w:t>
+      </w:r>
+      <w:proofErr w:type="spellStart"/>
+      <w:r>
+        <w:t>github</w:t>
+      </w:r>
+      <w:proofErr w:type="spellEnd"/>
+      <w:r>
+        <w:t xml:space="preserve"> repository run </w:t>
+      </w:r>
+    </w:p>
+    <w:p>
+      <w:r>
+        <w:t xml:space="preserve">    </w:t>
+      </w:r>
+      <w:proofErr w:type="spellStart"/>
+      <w:r>
+        <w:t>npm</w:t>
+      </w:r>
+      <w:proofErr w:type="spellEnd"/>
+      <w:r>
+        <w:t xml:space="preserve"> run make</w:t>
+      </w:r>
+    </w:p>
+    <w:p>
+      <w:r>
+        <w:t>from the command line in the directory you cloned to. The installer will be located in .\out\make\</w:t>
+      </w:r>
+      <w:proofErr w:type="spellStart"/>
+      <w:r>
+        <w:t>squirrel.windows</w:t>
+      </w:r>
+      <w:proofErr w:type="spellEnd"/>
+      <w:r>
+        <w:t xml:space="preserve">\x64. After running the installer, a shortcut to the installed version of </w:t>
+      </w:r>
+      <w:proofErr w:type="spellStart"/>
+      <w:r>
+        <w:t>OptiCal</w:t>
+      </w:r>
+      <w:proofErr w:type="spellEnd"/>
+      <w:r>
+        <w:t xml:space="preserve"> should be created on your desktop.</w:t>
       </w:r>
       <w:r>
         <w:t xml:space="preserve"> The location of the installed application will be </w:t>
@@ -79,7 +121,15 @@
     </w:p>
     <w:p>
       <w:r>
-        <w:t>Upon launching OptiCal, the user will be presented with this window. The application is fully responsive, and the main window is resizable to a minimum of 1280x720.</w:t>
+        <w:t xml:space="preserve">Upon launching </w:t>
+      </w:r>
+      <w:proofErr w:type="spellStart"/>
+      <w:r>
+        <w:t>OptiCal</w:t>
+      </w:r>
+      <w:proofErr w:type="spellEnd"/>
+      <w:r>
+        <w:t>, the user will be presented with this window. The application is fully responsive, and the main window is resizable to a minimum of 1280x720.</w:t>
       </w:r>
     </w:p>
     <w:p>
@@ -140,7 +190,15 @@
     <w:p>
       <w:r>
         <w:lastRenderedPageBreak/>
-        <w:t>The first thing a user will need to do is click the gear icon on the left panel to open up the main settings window, then set their desired data storage directory and default pressure (this will only need to be done the first time launching OptiCal, unless the user decides to change their data storage directory/default pressure in the future).</w:t>
+        <w:t xml:space="preserve">The first thing a user will need to do is click the gear icon on the left panel to open up the main settings window, then set their desired data storage directory and default pressure (this will only need to be done the first time launching </w:t>
+      </w:r>
+      <w:proofErr w:type="spellStart"/>
+      <w:r>
+        <w:t>OptiCal</w:t>
+      </w:r>
+      <w:proofErr w:type="spellEnd"/>
+      <w:r>
+        <w:t>, unless the user decides to change their data storage directory/default pressure in the future).</w:t>
       </w:r>
     </w:p>
     <w:p>
@@ -193,7 +251,15 @@
     </w:p>
     <w:p>
       <w:r>
-        <w:t>Now the user is ready to start using OptiCal!</w:t>
+        <w:t xml:space="preserve">Now the user is ready to start using </w:t>
+      </w:r>
+      <w:proofErr w:type="spellStart"/>
+      <w:r>
+        <w:t>OptiCal</w:t>
+      </w:r>
+      <w:proofErr w:type="spellEnd"/>
+      <w:r>
+        <w:t>!</w:t>
       </w:r>
     </w:p>
     <w:p/>
@@ -218,7 +284,15 @@
     </w:p>
     <w:p>
       <w:r>
-        <w:t xml:space="preserve">  If the user would like to collect any generic (non-calibration) data using OptiCal, click the indicated Collection tab to open up the Collection sidebar.  </w:t>
+        <w:t xml:space="preserve">  If the user would like to collect any generic (non-calibration) data using </w:t>
+      </w:r>
+      <w:proofErr w:type="spellStart"/>
+      <w:r>
+        <w:t>OptiCal</w:t>
+      </w:r>
+      <w:proofErr w:type="spellEnd"/>
+      <w:r>
+        <w:t xml:space="preserve">, click the indicated Collection tab to open up the Collection sidebar.  </w:t>
       </w:r>
     </w:p>
     <w:p>
@@ -430,7 +504,15 @@
     <w:p>
       <w:r>
         <w:lastRenderedPageBreak/>
-        <w:t xml:space="preserve">After the user has selected their sensors and clicked Save, they will see the right side of the OptiCal window be populated with a settings window. If the user has decided not to use the same acquisition settings for all probes, this is where they will set the individual settings. The user MUST input a Film ID and then click the Submit Film ID button to begin collecting data. If the user has a calibration file they would like to use for data collection, click the Select Calibration File button to navigate to said calibration file. Once the user has finished inputting all parameters, click the Okay button (if multiple probes are selected, scroll down to see the rest).  </w:t>
+        <w:t xml:space="preserve">After the user has selected their sensors and clicked Save, they will see the right side of the </w:t>
+      </w:r>
+      <w:proofErr w:type="spellStart"/>
+      <w:r>
+        <w:t>OptiCal</w:t>
+      </w:r>
+      <w:proofErr w:type="spellEnd"/>
+      <w:r>
+        <w:t xml:space="preserve"> window be populated with a settings window. If the user has decided not to use the same acquisition settings for all probes, this is where they will set the individual settings. The user MUST input a Film ID and then click the Submit Film ID button to begin collecting data. If the user has a calibration file they would like to use for data collection, click the Select Calibration File button to navigate to said calibration file. Once the user has finished inputting all parameters, click the Okay button (if multiple probes are selected, scroll down to see the rest).  </w:t>
       </w:r>
     </w:p>
     <w:p>
@@ -574,7 +656,15 @@
     <w:p>
       <w:r>
         <w:lastRenderedPageBreak/>
-        <w:t xml:space="preserve">Once the user has begun collecting data, the graph(s) on the right will begin to update in real time. The yellow Pause collection button allows the user to pause and unpause data collection while still writing to the same file, while the Stop collection button will stop data collection entirely. The user can hover their cursor over any of the points on the graph(s) to see the exact values of said points.  </w:t>
+        <w:t xml:space="preserve">Once the user has begun collecting data, the graph(s) on the right will begin to update in real time. The yellow Pause collection button allows the user to pause and </w:t>
+      </w:r>
+      <w:proofErr w:type="spellStart"/>
+      <w:r>
+        <w:t>unpause</w:t>
+      </w:r>
+      <w:proofErr w:type="spellEnd"/>
+      <w:r>
+        <w:t xml:space="preserve"> data collection while still writing to the same file, while the Stop collection button will stop data collection entirely. The user can hover their cursor over any of the points on the graph(s) to see the exact values of said points.  </w:t>
       </w:r>
     </w:p>
     <w:p>
@@ -752,7 +842,15 @@
     </w:p>
     <w:p>
       <w:r>
-        <w:t xml:space="preserve">  If the user would like to calibrate Opti O2 probes using OptiCal, click the indicated Calibration tab to open up the Calibration sidebar.  </w:t>
+        <w:t xml:space="preserve">  If the user would like to calibrate Opti O2 probes using </w:t>
+      </w:r>
+      <w:proofErr w:type="spellStart"/>
+      <w:r>
+        <w:t>OptiCal</w:t>
+      </w:r>
+      <w:proofErr w:type="spellEnd"/>
+      <w:r>
+        <w:t xml:space="preserve">, click the indicated Calibration tab to open up the Calibration sidebar.  </w:t>
       </w:r>
     </w:p>
     <w:p>
@@ -824,7 +922,15 @@
     <w:p>
       <w:r>
         <w:lastRenderedPageBreak/>
-        <w:t xml:space="preserve">Setup for calibration is much the same as with data collection, so refer to that section for information on setting acquisition settings and adding probes. After adding probes, the user may notice an additoinal section at the bottom of the Calibration sidebar for inputting the temperatures and oxygen concentrations to be used in the calibration. After entering the desired concentrations and temperatures, click the indicated Save Concentrations and Temperature button.   </w:t>
+        <w:t xml:space="preserve">Setup for calibration is much the same as with data collection, so refer to that section for information on setting acquisition settings and adding probes. After adding probes, the user may notice an </w:t>
+      </w:r>
+      <w:proofErr w:type="spellStart"/>
+      <w:r>
+        <w:t>additoinal</w:t>
+      </w:r>
+      <w:proofErr w:type="spellEnd"/>
+      <w:r>
+        <w:t xml:space="preserve"> section at the bottom of the Calibration sidebar for inputting the temperatures and oxygen concentrations to be used in the calibration. After entering the desired concentrations and temperatures, click the indicated Save Concentrations and Temperature button.   </w:t>
       </w:r>
     </w:p>
     <w:p>
@@ -968,7 +1074,47 @@
     <w:p>
       <w:r>
         <w:lastRenderedPageBreak/>
-        <w:t>Once the specified number of datapoints have been collected for the current concentration, the user will see OptiCal bring up this window. If the user is satisfied with the results of the current concentration, click the green Accept button to continue the calibration. If the user is unsatisfied with the recorded standard deviations, or any problems occurred during this concentration, Click the yellow Reject and rerun button to attempt collecting data again (the next time the user clicks the Start Concentration button, OptiCal will begin collceting data for this same oxygen concentration again) or click the red Reject and skip button to continue the calibration without attempting the same concentration (the next time the user clicks the Start Concentration button, OptiCal will begin collceting data for the next oxygen concentration in the queue).</w:t>
+        <w:t xml:space="preserve">Once the specified number of datapoints have been collected for the current concentration, the user will see </w:t>
+      </w:r>
+      <w:proofErr w:type="spellStart"/>
+      <w:r>
+        <w:t>OptiCal</w:t>
+      </w:r>
+      <w:proofErr w:type="spellEnd"/>
+      <w:r>
+        <w:t xml:space="preserve"> bring up this window. If the user is satisfied with the results of the current concentration, click the green Accept button to continue the calibration. If the user is unsatisfied with the recorded standard deviations, or any problems occurred during this concentration, Click the yellow Reject and rerun button to attempt collecting data again (the next time the user clicks the Start Concentration button, </w:t>
+      </w:r>
+      <w:proofErr w:type="spellStart"/>
+      <w:r>
+        <w:t>OptiCal</w:t>
+      </w:r>
+      <w:proofErr w:type="spellEnd"/>
+      <w:r>
+        <w:t xml:space="preserve"> will begin </w:t>
+      </w:r>
+      <w:proofErr w:type="spellStart"/>
+      <w:r>
+        <w:t>collceting</w:t>
+      </w:r>
+      <w:proofErr w:type="spellEnd"/>
+      <w:r>
+        <w:t xml:space="preserve"> data for this same oxygen concentration again) or click the red Reject and skip button to continue the calibration without attempting the same concentration (the next time the user clicks the Start Concentration button, </w:t>
+      </w:r>
+      <w:proofErr w:type="spellStart"/>
+      <w:r>
+        <w:t>OptiCal</w:t>
+      </w:r>
+      <w:proofErr w:type="spellEnd"/>
+      <w:r>
+        <w:t xml:space="preserve"> will begin </w:t>
+      </w:r>
+      <w:proofErr w:type="spellStart"/>
+      <w:r>
+        <w:t>collceting</w:t>
+      </w:r>
+      <w:proofErr w:type="spellEnd"/>
+      <w:r>
+        <w:t xml:space="preserve"> data for the next oxygen concentration in the queue).</w:t>
       </w:r>
     </w:p>
     <w:p>
@@ -1139,7 +1285,15 @@
     </w:p>
     <w:p>
       <w:r>
-        <w:t xml:space="preserve">  Additionally, OptiCal has functionality to automatically generate a calibration file from a complete calibration dataset. Refer to the section on the Analysis tab for further info.</w:t>
+        <w:t xml:space="preserve">  Additionally, </w:t>
+      </w:r>
+      <w:proofErr w:type="spellStart"/>
+      <w:r>
+        <w:t>OptiCal</w:t>
+      </w:r>
+      <w:proofErr w:type="spellEnd"/>
+      <w:r>
+        <w:t xml:space="preserve"> has functionality to automatically generate a calibration file from a complete calibration dataset. Refer to the section on the Analysis tab for further info.</w:t>
       </w:r>
     </w:p>
     <w:p>
@@ -1189,7 +1343,23 @@
     </w:p>
     <w:p>
       <w:r>
-        <w:t xml:space="preserve">  The Experiment tab is designed for Opti O2's in house tests to determine the effects of using different acquisition settings with the same sensors. Based on whether the indicated checkbox is checked or not, OptiCal will either collect all datapoints for one set of scquisition settings before moving onto the next, or collect one datapoint for each set of acquisition settings before moving onto the next datapoint.   </w:t>
+        <w:t xml:space="preserve">  The Experiment tab is designed for Opti O2's in house tests to determine the effects of using different acquisition settings with the same sensors. Based on whether the indicated checkbox is checked or not, </w:t>
+      </w:r>
+      <w:proofErr w:type="spellStart"/>
+      <w:r>
+        <w:t>OptiCal</w:t>
+      </w:r>
+      <w:proofErr w:type="spellEnd"/>
+      <w:r>
+        <w:t xml:space="preserve"> will either collect all datapoints for one set of </w:t>
+      </w:r>
+      <w:proofErr w:type="spellStart"/>
+      <w:r>
+        <w:t>scquisition</w:t>
+      </w:r>
+      <w:proofErr w:type="spellEnd"/>
+      <w:r>
+        <w:t xml:space="preserve"> settings before moving onto the next, or collect one datapoint for each set of acquisition settings before moving onto the next datapoint.   </w:t>
       </w:r>
     </w:p>
     <w:p>
@@ -1352,7 +1522,15 @@
     </w:p>
     <w:p>
       <w:r>
-        <w:t xml:space="preserve">  The analysis tab contains various additional functionality that complements the core data collection/monitoring functionality of OptiCal. </w:t>
+        <w:t xml:space="preserve">  The analysis tab contains various additional functionality that complements the core data collection/monitoring functionality of </w:t>
+      </w:r>
+      <w:proofErr w:type="spellStart"/>
+      <w:r>
+        <w:t>OptiCal</w:t>
+      </w:r>
+      <w:proofErr w:type="spellEnd"/>
+      <w:r>
+        <w:t xml:space="preserve">. </w:t>
       </w:r>
     </w:p>
     <w:p>
@@ -1375,7 +1553,15 @@
     </w:p>
     <w:p>
       <w:r>
-        <w:t>To generate a calibration file from a full calibration dataset collected with OptiCal, click the indicated Select Calibration Data Folder button. Use the file explorer to navigate to the folder with your calibration data and select it.</w:t>
+        <w:t xml:space="preserve">To generate a calibration file from a full calibration dataset collected with </w:t>
+      </w:r>
+      <w:proofErr w:type="spellStart"/>
+      <w:r>
+        <w:t>OptiCal</w:t>
+      </w:r>
+      <w:proofErr w:type="spellEnd"/>
+      <w:r>
+        <w:t>, click the indicated Select Calibration Data Folder button. Use the file explorer to navigate to the folder with your calibration data and select it.</w:t>
       </w:r>
     </w:p>
     <w:p>
@@ -1447,7 +1633,15 @@
     <w:p>
       <w:r>
         <w:lastRenderedPageBreak/>
-        <w:t>After the user has selected their calibration data folder, input the recorded mercury thermometer tempreatures and click the Submit button. After clicking Submit, a Generate calibration file button will appear above; click this and a calFile.csv will be generated in the selected calibration data folder.</w:t>
+        <w:t xml:space="preserve">After the user has selected their calibration data folder, input the recorded mercury thermometer </w:t>
+      </w:r>
+      <w:proofErr w:type="spellStart"/>
+      <w:r>
+        <w:t>tempreatures</w:t>
+      </w:r>
+      <w:proofErr w:type="spellEnd"/>
+      <w:r>
+        <w:t xml:space="preserve"> and click the Submit button. After clicking Submit, a Generate calibration file button will appear above; click this and a calFile.csv will be generated in the selected calibration data folder.</w:t>
       </w:r>
     </w:p>
     <w:p>
@@ -1532,7 +1726,15 @@
     </w:p>
     <w:p>
       <w:r>
-        <w:t>To generate a lifetime vs oxygen tank concentration figure from a calibration dataset collected with OptiCal, click the indicated Generate Lifetime vs O2 tank % figure button. Navigate to the folder containing the appropriate calibration data and select it; a graph will be generated at the bottom of the screen.</w:t>
+        <w:t xml:space="preserve">To generate a lifetime vs oxygen tank concentration figure from a calibration dataset collected with </w:t>
+      </w:r>
+      <w:proofErr w:type="spellStart"/>
+      <w:r>
+        <w:t>OptiCal</w:t>
+      </w:r>
+      <w:proofErr w:type="spellEnd"/>
+      <w:r>
+        <w:t>, click the indicated Generate Lifetime vs O2 tank % figure button. Navigate to the folder containing the appropriate calibration data and select it; a graph will be generated at the bottom of the screen.</w:t>
       </w:r>
     </w:p>
     <w:p>
@@ -1617,7 +1819,15 @@
     </w:p>
     <w:p>
       <w:r>
-        <w:t xml:space="preserve">      If the user would like to get a signal-to-noise ratio for any individual datafile, simply click the indicated Calculate SNR button, navigate to and select the datafile in question with the file explorer, and the fields below the Calculate SNR button will automatically be populated with the values calculated by OptiCal.</w:t>
+        <w:t xml:space="preserve">      If the user would like to get a signal-to-noise ratio for any individual datafile, simply click the indicated Calculate SNR button, navigate to and select the datafile in question with the file explorer, and the fields below the Calculate SNR button will automatically be populated with the values calculated by </w:t>
+      </w:r>
+      <w:proofErr w:type="spellStart"/>
+      <w:r>
+        <w:t>OptiCal</w:t>
+      </w:r>
+      <w:proofErr w:type="spellEnd"/>
+      <w:r>
+        <w:t>.</w:t>
       </w:r>
     </w:p>
     <w:p>
@@ -1666,6 +1876,88 @@
             </a:graphic>
           </wp:inline>
         </w:drawing>
+      </w:r>
+    </w:p>
+    <w:p>
+      <w:r>
+        <w:br w:type="page"/>
+      </w:r>
+    </w:p>
+    <w:p>
+      <w:pPr>
+        <w:pStyle w:val="Heading3"/>
+      </w:pPr>
+      <w:r>
+        <w:lastRenderedPageBreak/>
+        <w:t>Cal File Generation</w:t>
+      </w:r>
+    </w:p>
+    <w:p/>
+    <w:p>
+      <w:r>
+        <w:t xml:space="preserve">Functions used to generate a </w:t>
+      </w:r>
+      <w:proofErr w:type="spellStart"/>
+      <w:r>
+        <w:t>cal</w:t>
+      </w:r>
+      <w:proofErr w:type="spellEnd"/>
+      <w:r>
+        <w:t xml:space="preserve"> file are located in ./objects/</w:t>
+      </w:r>
+      <w:proofErr w:type="spellStart"/>
+      <w:r>
+        <w:t>calFileGenerator.ts</w:t>
+      </w:r>
+      <w:proofErr w:type="spellEnd"/>
+      <w:r>
+        <w:t xml:space="preserve">. When </w:t>
+      </w:r>
+      <w:proofErr w:type="spellStart"/>
+      <w:r>
+        <w:t>generateCalFile</w:t>
+      </w:r>
+      <w:proofErr w:type="spellEnd"/>
+      <w:r>
+        <w:t xml:space="preserve">() gets called, </w:t>
+      </w:r>
+      <w:proofErr w:type="spellStart"/>
+      <w:r>
+        <w:t>OptiCal</w:t>
+      </w:r>
+      <w:proofErr w:type="spellEnd"/>
+      <w:r>
+        <w:t xml:space="preserve"> first sorts all the data in the selected calibration directory by temperature, in order of increasing concentration. </w:t>
+      </w:r>
+      <w:proofErr w:type="spellStart"/>
+      <w:r>
+        <w:t>DeltaT</w:t>
+      </w:r>
+      <w:proofErr w:type="spellEnd"/>
+      <w:r>
+        <w:t xml:space="preserve"> is determined based on the input mercury thermometer temperatures and the average temperature recorded by the probe during the X concentrations taken at that temperature (e.g. the average probe temperature for 17C would be based on the average temperatures of each individual concentration datafile within the 17C subfolder). DO is calculated with Benson &amp; Krause using the input mercury thermometer temperatures, the oxygen concentrations entered for the calibration, and the pressure (will use whatever was entered for the default pressure if no pressure sensor was attached for the calibration). The lifetime averages are pulled from each of the individual files for specific concentrations within the temperature subfolders. Note that </w:t>
+      </w:r>
+      <w:proofErr w:type="spellStart"/>
+      <w:r>
+        <w:t>OptiCal</w:t>
+      </w:r>
+      <w:proofErr w:type="spellEnd"/>
+      <w:r>
+        <w:t xml:space="preserve"> </w:t>
+      </w:r>
+      <w:r>
+        <w:t>currently</w:t>
+      </w:r>
+      <w:r>
+        <w:t xml:space="preserve"> always outputs a 0 for pressure offset, based on previous findings that showed no significant differences between using Opti O2 pressure sensors and the estimated local pressure based on NOAA </w:t>
+      </w:r>
+      <w:proofErr w:type="spellStart"/>
+      <w:r>
+        <w:t>reportings</w:t>
+      </w:r>
+      <w:proofErr w:type="spellEnd"/>
+      <w:r>
+        <w:t>.</w:t>
       </w:r>
     </w:p>
     <w:sectPr>
